--- a/minutes/Phase 2/minutes-2024-09-24.docx
+++ b/minutes/Phase 2/minutes-2024-09-24.docx
@@ -88,7 +88,7 @@
           <w:sz w:val="24"/>
           <w:szCs w:val="24"/>
         </w:rPr>
-        <w:t>7</w:t>
+        <w:t>11</w:t>
       </w:r>
       <w:r>
         <w:rPr>
@@ -179,7 +179,7 @@
               <w:br/>
             </w:r>
             <w:r>
-              <w:t>Library, Level 3</w:t>
+              <w:t>Room EN401</w:t>
             </w:r>
           </w:p>
         </w:tc>
@@ -210,14 +210,7 @@
                 <w:b/>
                 <w:bCs/>
               </w:rPr>
-              <w:t>Date</w:t>
-            </w:r>
-            <w:r>
-              <w:rPr>
-                <w:b/>
-                <w:bCs/>
-              </w:rPr>
-              <w:t xml:space="preserve"> </w:t>
+              <w:t xml:space="preserve">Date </w:t>
             </w:r>
             <w:r>
               <w:rPr>
@@ -249,34 +242,20 @@
           </w:tcPr>
           <w:p>
             <w:r>
-              <w:t>Tuesday</w:t>
+              <w:t xml:space="preserve">Tuesday, </w:t>
+            </w:r>
+            <w:r>
+              <w:t>September 24</w:t>
             </w:r>
             <w:r>
               <w:t xml:space="preserve">, </w:t>
             </w:r>
             <w:r>
-              <w:t xml:space="preserve">September </w:t>
-            </w:r>
-            <w:r>
-              <w:t>2</w:t>
-            </w:r>
-            <w:r>
-              <w:t>4</w:t>
-            </w:r>
-            <w:r>
-              <w:t xml:space="preserve">, </w:t>
-            </w:r>
-            <w:r>
               <w:t>2024</w:t>
             </w:r>
             <w:r>
               <w:br/>
-            </w:r>
-            <w:r>
-              <w:t>10</w:t>
-            </w:r>
-            <w:r>
-              <w:t>:30pm</w:t>
+              <w:t>8:30am</w:t>
             </w:r>
           </w:p>
         </w:tc>
@@ -596,8 +575,8 @@
           <w:p>
             <w:pPr>
               <w:rPr>
-                <w:i/>
-                <w:iCs/>
+                <w:b/>
+                <w:bCs/>
                 <w:color w:val="000000"/>
                 <w:sz w:val="20"/>
                 <w:szCs w:val="20"/>

--- a/minutes/Phase 2/minutes-2024-09-24.docx
+++ b/minutes/Phase 2/minutes-2024-09-24.docx
@@ -577,6 +577,68 @@
               <w:rPr>
                 <w:b/>
                 <w:bCs/>
+                <w:sz w:val="20"/>
+                <w:szCs w:val="20"/>
+              </w:rPr>
+            </w:pPr>
+            <w:r>
+              <w:rPr>
+                <w:b/>
+                <w:bCs/>
+                <w:sz w:val="20"/>
+                <w:szCs w:val="20"/>
+              </w:rPr>
+              <w:t>Continue to pre-process data.</w:t>
+            </w:r>
+          </w:p>
+          <w:p>
+            <w:pPr>
+              <w:rPr>
+                <w:b/>
+                <w:bCs/>
+                <w:sz w:val="20"/>
+                <w:szCs w:val="20"/>
+              </w:rPr>
+            </w:pPr>
+          </w:p>
+          <w:p>
+            <w:pPr>
+              <w:rPr>
+                <w:i/>
+                <w:iCs/>
+                <w:color w:val="000000" w:themeColor="text1"/>
+                <w:sz w:val="20"/>
+                <w:szCs w:val="20"/>
+              </w:rPr>
+            </w:pPr>
+            <w:r>
+              <w:rPr>
+                <w:b/>
+                <w:bCs/>
+                <w:i/>
+                <w:iCs/>
+                <w:color w:val="000000" w:themeColor="text1"/>
+                <w:sz w:val="20"/>
+                <w:szCs w:val="20"/>
+              </w:rPr>
+              <w:t xml:space="preserve">Owner: </w:t>
+            </w:r>
+            <w:r>
+              <w:rPr>
+                <w:i/>
+                <w:iCs/>
+                <w:color w:val="000000" w:themeColor="text1"/>
+                <w:sz w:val="20"/>
+                <w:szCs w:val="20"/>
+              </w:rPr>
+              <w:t>Matthew</w:t>
+            </w:r>
+          </w:p>
+          <w:p>
+            <w:pPr>
+              <w:rPr>
+                <w:b/>
+                <w:bCs/>
                 <w:color w:val="000000"/>
                 <w:sz w:val="20"/>
                 <w:szCs w:val="20"/>
@@ -589,6 +651,28 @@
                 </w14:textFill>
               </w:rPr>
             </w:pPr>
+            <w:r>
+              <w:rPr>
+                <w:b/>
+                <w:bCs/>
+                <w:i/>
+                <w:iCs/>
+                <w:color w:val="000000" w:themeColor="text1"/>
+                <w:sz w:val="20"/>
+                <w:szCs w:val="20"/>
+              </w:rPr>
+              <w:t xml:space="preserve">Status: </w:t>
+            </w:r>
+            <w:r>
+              <w:rPr>
+                <w:i/>
+                <w:iCs/>
+                <w:color w:val="418AB3" w:themeColor="accent1"/>
+                <w:sz w:val="20"/>
+                <w:szCs w:val="20"/>
+              </w:rPr>
+              <w:t>In-Progress</w:t>
+            </w:r>
           </w:p>
         </w:tc>
         <w:tc>
@@ -605,13 +689,68 @@
           <w:p>
             <w:pPr>
               <w:pStyle w:val="ListParagraph"/>
-              <w:ind w:left="360"/>
-              <w:rPr>
-                <w:color w:val="000000" w:themeColor="text1"/>
-                <w:sz w:val="20"/>
-                <w:szCs w:val="20"/>
-              </w:rPr>
-            </w:pPr>
+              <w:numPr>
+                <w:ilvl w:val="0"/>
+                <w:numId w:val="11"/>
+              </w:numPr>
+              <w:rPr>
+                <w:color w:val="000000" w:themeColor="text1"/>
+                <w:sz w:val="20"/>
+                <w:szCs w:val="20"/>
+              </w:rPr>
+            </w:pPr>
+            <w:r>
+              <w:rPr>
+                <w:color w:val="000000" w:themeColor="text1"/>
+                <w:sz w:val="20"/>
+                <w:szCs w:val="20"/>
+              </w:rPr>
+              <w:t>Decision to normalization and splitting of data to be conducted independently with each individual model, to best fit the needs of the particular analysis.</w:t>
+            </w:r>
+          </w:p>
+          <w:p>
+            <w:pPr>
+              <w:pStyle w:val="ListParagraph"/>
+              <w:numPr>
+                <w:ilvl w:val="0"/>
+                <w:numId w:val="11"/>
+              </w:numPr>
+              <w:rPr>
+                <w:color w:val="000000" w:themeColor="text1"/>
+                <w:sz w:val="20"/>
+                <w:szCs w:val="20"/>
+              </w:rPr>
+            </w:pPr>
+            <w:r>
+              <w:rPr>
+                <w:color w:val="000000" w:themeColor="text1"/>
+                <w:sz w:val="20"/>
+                <w:szCs w:val="20"/>
+              </w:rPr>
+              <w:t>All data cleaned, processed and integrated.</w:t>
+            </w:r>
+          </w:p>
+          <w:p>
+            <w:pPr>
+              <w:pStyle w:val="ListParagraph"/>
+              <w:numPr>
+                <w:ilvl w:val="0"/>
+                <w:numId w:val="11"/>
+              </w:numPr>
+              <w:rPr>
+                <w:color w:val="000000" w:themeColor="text1"/>
+                <w:sz w:val="20"/>
+                <w:szCs w:val="20"/>
+              </w:rPr>
+            </w:pPr>
+            <w:r>
+              <w:rPr>
+                <w:color w:val="000000" w:themeColor="text1"/>
+                <w:sz w:val="20"/>
+                <w:szCs w:val="20"/>
+              </w:rPr>
+              <w:t>Additional work to standardise formatting of notebooks and comments.</w:t>
+            </w:r>
           </w:p>
         </w:tc>
       </w:tr>
@@ -634,12 +773,99 @@
           <w:p>
             <w:pPr>
               <w:rPr>
-                <w:i/>
-                <w:iCs/>
-                <w:sz w:val="20"/>
-                <w:szCs w:val="20"/>
-              </w:rPr>
-            </w:pPr>
+                <w:b/>
+                <w:bCs/>
+                <w:color w:val="000000" w:themeColor="text1"/>
+                <w:sz w:val="20"/>
+                <w:szCs w:val="20"/>
+              </w:rPr>
+            </w:pPr>
+            <w:r>
+              <w:rPr>
+                <w:b/>
+                <w:bCs/>
+                <w:color w:val="000000" w:themeColor="text1"/>
+                <w:sz w:val="20"/>
+                <w:szCs w:val="20"/>
+              </w:rPr>
+              <w:t>Complete the regression model</w:t>
+            </w:r>
+          </w:p>
+          <w:p>
+            <w:pPr>
+              <w:rPr>
+                <w:i/>
+                <w:iCs/>
+                <w:color w:val="000000" w:themeColor="text1"/>
+                <w:sz w:val="20"/>
+                <w:szCs w:val="20"/>
+              </w:rPr>
+            </w:pPr>
+          </w:p>
+          <w:p>
+            <w:pPr>
+              <w:rPr>
+                <w:i/>
+                <w:iCs/>
+                <w:color w:val="000000" w:themeColor="text1"/>
+                <w:sz w:val="20"/>
+                <w:szCs w:val="20"/>
+              </w:rPr>
+            </w:pPr>
+            <w:r>
+              <w:rPr>
+                <w:b/>
+                <w:bCs/>
+                <w:i/>
+                <w:iCs/>
+                <w:color w:val="000000" w:themeColor="text1"/>
+                <w:sz w:val="20"/>
+                <w:szCs w:val="20"/>
+              </w:rPr>
+              <w:t xml:space="preserve">Owner: </w:t>
+            </w:r>
+            <w:r>
+              <w:rPr>
+                <w:i/>
+                <w:iCs/>
+                <w:color w:val="000000" w:themeColor="text1"/>
+                <w:sz w:val="20"/>
+                <w:szCs w:val="20"/>
+              </w:rPr>
+              <w:t>Henry</w:t>
+            </w:r>
+          </w:p>
+          <w:p>
+            <w:pPr>
+              <w:rPr>
+                <w:i/>
+                <w:iCs/>
+                <w:sz w:val="20"/>
+                <w:szCs w:val="20"/>
+              </w:rPr>
+            </w:pPr>
+            <w:r>
+              <w:rPr>
+                <w:b/>
+                <w:bCs/>
+                <w:i/>
+                <w:iCs/>
+                <w:color w:val="000000" w:themeColor="text1"/>
+                <w:sz w:val="20"/>
+                <w:szCs w:val="20"/>
+              </w:rPr>
+              <w:t xml:space="preserve">Status: </w:t>
+            </w:r>
+            <w:r>
+              <w:rPr>
+                <w:i/>
+                <w:iCs/>
+                <w:color w:val="418AB3" w:themeColor="accent1"/>
+                <w:sz w:val="20"/>
+                <w:szCs w:val="20"/>
+              </w:rPr>
+              <w:t>In-Progress</w:t>
+            </w:r>
           </w:p>
         </w:tc>
         <w:tc>
@@ -655,12 +881,434 @@
           </w:tcPr>
           <w:p>
             <w:pPr>
-              <w:rPr>
-                <w:color w:val="000000" w:themeColor="text1"/>
-                <w:sz w:val="20"/>
-                <w:szCs w:val="20"/>
-              </w:rPr>
-            </w:pPr>
+              <w:pStyle w:val="ListParagraph"/>
+              <w:numPr>
+                <w:ilvl w:val="0"/>
+                <w:numId w:val="12"/>
+              </w:numPr>
+              <w:rPr>
+                <w:color w:val="000000" w:themeColor="text1"/>
+                <w:sz w:val="20"/>
+                <w:szCs w:val="20"/>
+              </w:rPr>
+            </w:pPr>
+            <w:r>
+              <w:rPr>
+                <w:color w:val="000000" w:themeColor="text1"/>
+                <w:sz w:val="20"/>
+                <w:szCs w:val="20"/>
+              </w:rPr>
+              <w:t>Strong progress on linear regression model.</w:t>
+            </w:r>
+          </w:p>
+          <w:p>
+            <w:pPr>
+              <w:pStyle w:val="ListParagraph"/>
+              <w:numPr>
+                <w:ilvl w:val="0"/>
+                <w:numId w:val="12"/>
+              </w:numPr>
+              <w:rPr>
+                <w:color w:val="000000" w:themeColor="text1"/>
+                <w:sz w:val="20"/>
+                <w:szCs w:val="20"/>
+              </w:rPr>
+            </w:pPr>
+            <w:r>
+              <w:rPr>
+                <w:color w:val="000000" w:themeColor="text1"/>
+                <w:sz w:val="20"/>
+                <w:szCs w:val="20"/>
+              </w:rPr>
+              <w:t>Identified that out initial hope of finding very strong correlations may have been too optimistic.</w:t>
+            </w:r>
+          </w:p>
+          <w:p>
+            <w:pPr>
+              <w:pStyle w:val="ListParagraph"/>
+              <w:ind w:left="360"/>
+              <w:rPr>
+                <w:color w:val="000000" w:themeColor="text1"/>
+                <w:sz w:val="20"/>
+                <w:szCs w:val="20"/>
+              </w:rPr>
+            </w:pPr>
+          </w:p>
+        </w:tc>
+      </w:tr>
+      <w:tr>
+        <w:trPr>
+          <w:gridAfter w:val="1"/>
+          <w:wAfter w:w="16" w:type="dxa"/>
+        </w:trPr>
+        <w:tc>
+          <w:tcPr>
+            <w:tcW w:w="3113" w:type="dxa"/>
+            <w:gridSpan w:val="2"/>
+            <w:tcBorders>
+              <w:top w:val="single" w:sz="4" w:space="0" w:color="C7C7C7" w:themeColor="background2" w:themeShade="E6"/>
+              <w:left w:val="single" w:sz="12" w:space="0" w:color="auto"/>
+              <w:bottom w:val="single" w:sz="4" w:space="0" w:color="C7C7C7" w:themeColor="background2" w:themeShade="E6"/>
+            </w:tcBorders>
+            <w:shd w:val="clear" w:color="auto" w:fill="FFFFFF" w:themeFill="background1"/>
+          </w:tcPr>
+          <w:p>
+            <w:pPr>
+              <w:rPr>
+                <w:b/>
+                <w:bCs/>
+                <w:color w:val="000000" w:themeColor="text1"/>
+                <w:sz w:val="20"/>
+                <w:szCs w:val="20"/>
+              </w:rPr>
+            </w:pPr>
+            <w:r>
+              <w:rPr>
+                <w:b/>
+                <w:bCs/>
+                <w:color w:val="000000" w:themeColor="text1"/>
+                <w:sz w:val="20"/>
+                <w:szCs w:val="20"/>
+              </w:rPr>
+              <w:t>Complete the classification model</w:t>
+            </w:r>
+          </w:p>
+          <w:p>
+            <w:pPr>
+              <w:rPr>
+                <w:b/>
+                <w:bCs/>
+                <w:color w:val="000000" w:themeColor="text1"/>
+                <w:sz w:val="20"/>
+                <w:szCs w:val="20"/>
+              </w:rPr>
+            </w:pPr>
+          </w:p>
+          <w:p>
+            <w:pPr>
+              <w:rPr>
+                <w:i/>
+                <w:iCs/>
+                <w:color w:val="000000" w:themeColor="text1"/>
+                <w:sz w:val="20"/>
+                <w:szCs w:val="20"/>
+              </w:rPr>
+            </w:pPr>
+            <w:r>
+              <w:rPr>
+                <w:b/>
+                <w:bCs/>
+                <w:i/>
+                <w:iCs/>
+                <w:color w:val="000000" w:themeColor="text1"/>
+                <w:sz w:val="20"/>
+                <w:szCs w:val="20"/>
+              </w:rPr>
+              <w:t xml:space="preserve">Owner: </w:t>
+            </w:r>
+            <w:r>
+              <w:rPr>
+                <w:i/>
+                <w:iCs/>
+                <w:color w:val="000000" w:themeColor="text1"/>
+                <w:sz w:val="20"/>
+                <w:szCs w:val="20"/>
+              </w:rPr>
+              <w:t>Seth</w:t>
+            </w:r>
+          </w:p>
+          <w:p>
+            <w:pPr>
+              <w:rPr>
+                <w:b/>
+                <w:bCs/>
+                <w:color w:val="000000" w:themeColor="text1"/>
+                <w:sz w:val="20"/>
+                <w:szCs w:val="20"/>
+              </w:rPr>
+            </w:pPr>
+            <w:r>
+              <w:rPr>
+                <w:b/>
+                <w:bCs/>
+                <w:i/>
+                <w:iCs/>
+                <w:color w:val="000000" w:themeColor="text1"/>
+                <w:sz w:val="20"/>
+                <w:szCs w:val="20"/>
+              </w:rPr>
+              <w:t xml:space="preserve">Status: </w:t>
+            </w:r>
+            <w:r>
+              <w:rPr>
+                <w:i/>
+                <w:iCs/>
+                <w:color w:val="418AB3" w:themeColor="accent1"/>
+                <w:sz w:val="20"/>
+                <w:szCs w:val="20"/>
+              </w:rPr>
+              <w:t>In-Progress</w:t>
+            </w:r>
+          </w:p>
+        </w:tc>
+        <w:tc>
+          <w:tcPr>
+            <w:tcW w:w="6637" w:type="dxa"/>
+            <w:gridSpan w:val="4"/>
+            <w:tcBorders>
+              <w:top w:val="single" w:sz="4" w:space="0" w:color="C7C7C7" w:themeColor="background2" w:themeShade="E6"/>
+              <w:bottom w:val="single" w:sz="4" w:space="0" w:color="C7C7C7" w:themeColor="background2" w:themeShade="E6"/>
+              <w:right w:val="single" w:sz="12" w:space="0" w:color="auto"/>
+            </w:tcBorders>
+            <w:shd w:val="clear" w:color="auto" w:fill="FFFFFF" w:themeFill="background1"/>
+          </w:tcPr>
+          <w:p>
+            <w:pPr>
+              <w:pStyle w:val="ListParagraph"/>
+              <w:numPr>
+                <w:ilvl w:val="0"/>
+                <w:numId w:val="13"/>
+              </w:numPr>
+              <w:rPr>
+                <w:color w:val="000000" w:themeColor="text1"/>
+                <w:sz w:val="20"/>
+                <w:szCs w:val="20"/>
+              </w:rPr>
+            </w:pPr>
+            <w:r>
+              <w:rPr>
+                <w:color w:val="000000" w:themeColor="text1"/>
+                <w:sz w:val="20"/>
+                <w:szCs w:val="20"/>
+              </w:rPr>
+              <w:t>Classification proved challenging for the data collected for this assignment.</w:t>
+            </w:r>
+          </w:p>
+          <w:p>
+            <w:pPr>
+              <w:pStyle w:val="ListParagraph"/>
+              <w:numPr>
+                <w:ilvl w:val="0"/>
+                <w:numId w:val="13"/>
+              </w:numPr>
+              <w:rPr>
+                <w:color w:val="000000" w:themeColor="text1"/>
+                <w:sz w:val="20"/>
+                <w:szCs w:val="20"/>
+              </w:rPr>
+            </w:pPr>
+            <w:r>
+              <w:rPr>
+                <w:color w:val="000000" w:themeColor="text1"/>
+                <w:sz w:val="20"/>
+                <w:szCs w:val="20"/>
+              </w:rPr>
+              <w:t>Focus was on linear regression and time series analysis during the week.</w:t>
+            </w:r>
+          </w:p>
+          <w:p>
+            <w:pPr>
+              <w:pStyle w:val="ListParagraph"/>
+              <w:numPr>
+                <w:ilvl w:val="0"/>
+                <w:numId w:val="13"/>
+              </w:numPr>
+              <w:rPr>
+                <w:color w:val="000000" w:themeColor="text1"/>
+                <w:sz w:val="20"/>
+                <w:szCs w:val="20"/>
+              </w:rPr>
+            </w:pPr>
+            <w:r>
+              <w:rPr>
+                <w:color w:val="000000" w:themeColor="text1"/>
+                <w:sz w:val="20"/>
+                <w:szCs w:val="20"/>
+              </w:rPr>
+              <w:t>Will continue to work on classification model, specifically KNN.</w:t>
+            </w:r>
+          </w:p>
+        </w:tc>
+      </w:tr>
+      <w:tr>
+        <w:trPr>
+          <w:gridAfter w:val="1"/>
+          <w:wAfter w:w="16" w:type="dxa"/>
+        </w:trPr>
+        <w:tc>
+          <w:tcPr>
+            <w:tcW w:w="3113" w:type="dxa"/>
+            <w:gridSpan w:val="2"/>
+            <w:tcBorders>
+              <w:top w:val="single" w:sz="4" w:space="0" w:color="C7C7C7" w:themeColor="background2" w:themeShade="E6"/>
+              <w:left w:val="single" w:sz="12" w:space="0" w:color="auto"/>
+              <w:bottom w:val="single" w:sz="4" w:space="0" w:color="C7C7C7" w:themeColor="background2" w:themeShade="E6"/>
+            </w:tcBorders>
+            <w:shd w:val="clear" w:color="auto" w:fill="FFFFFF" w:themeFill="background1"/>
+          </w:tcPr>
+          <w:p>
+            <w:pPr>
+              <w:rPr>
+                <w:b/>
+                <w:bCs/>
+                <w:color w:val="000000" w:themeColor="text1"/>
+                <w:sz w:val="20"/>
+                <w:szCs w:val="20"/>
+              </w:rPr>
+            </w:pPr>
+            <w:r>
+              <w:rPr>
+                <w:b/>
+                <w:bCs/>
+                <w:color w:val="000000" w:themeColor="text1"/>
+                <w:sz w:val="20"/>
+                <w:szCs w:val="20"/>
+              </w:rPr>
+              <w:t>Complete the clustering model</w:t>
+            </w:r>
+          </w:p>
+          <w:p>
+            <w:pPr>
+              <w:rPr>
+                <w:b/>
+                <w:bCs/>
+                <w:color w:val="000000" w:themeColor="text1"/>
+                <w:sz w:val="20"/>
+                <w:szCs w:val="20"/>
+              </w:rPr>
+            </w:pPr>
+          </w:p>
+          <w:p>
+            <w:pPr>
+              <w:rPr>
+                <w:i/>
+                <w:iCs/>
+                <w:color w:val="000000" w:themeColor="text1"/>
+                <w:sz w:val="20"/>
+                <w:szCs w:val="20"/>
+              </w:rPr>
+            </w:pPr>
+            <w:r>
+              <w:rPr>
+                <w:b/>
+                <w:bCs/>
+                <w:i/>
+                <w:iCs/>
+                <w:color w:val="000000" w:themeColor="text1"/>
+                <w:sz w:val="20"/>
+                <w:szCs w:val="20"/>
+              </w:rPr>
+              <w:t xml:space="preserve">Owner: </w:t>
+            </w:r>
+            <w:r>
+              <w:rPr>
+                <w:i/>
+                <w:iCs/>
+                <w:color w:val="000000" w:themeColor="text1"/>
+                <w:sz w:val="20"/>
+                <w:szCs w:val="20"/>
+              </w:rPr>
+              <w:t>Matthew</w:t>
+            </w:r>
+          </w:p>
+          <w:p>
+            <w:pPr>
+              <w:rPr>
+                <w:b/>
+                <w:bCs/>
+                <w:color w:val="000000" w:themeColor="text1"/>
+                <w:sz w:val="20"/>
+                <w:szCs w:val="20"/>
+              </w:rPr>
+            </w:pPr>
+            <w:r>
+              <w:rPr>
+                <w:b/>
+                <w:bCs/>
+                <w:i/>
+                <w:iCs/>
+                <w:color w:val="000000" w:themeColor="text1"/>
+                <w:sz w:val="20"/>
+                <w:szCs w:val="20"/>
+              </w:rPr>
+              <w:t xml:space="preserve">Status: </w:t>
+            </w:r>
+            <w:r>
+              <w:rPr>
+                <w:i/>
+                <w:iCs/>
+                <w:color w:val="418AB3" w:themeColor="accent1"/>
+                <w:sz w:val="20"/>
+                <w:szCs w:val="20"/>
+              </w:rPr>
+              <w:t>In-Progress</w:t>
+            </w:r>
+          </w:p>
+        </w:tc>
+        <w:tc>
+          <w:tcPr>
+            <w:tcW w:w="6637" w:type="dxa"/>
+            <w:gridSpan w:val="4"/>
+            <w:tcBorders>
+              <w:top w:val="single" w:sz="4" w:space="0" w:color="C7C7C7" w:themeColor="background2" w:themeShade="E6"/>
+              <w:bottom w:val="single" w:sz="4" w:space="0" w:color="C7C7C7" w:themeColor="background2" w:themeShade="E6"/>
+              <w:right w:val="single" w:sz="12" w:space="0" w:color="auto"/>
+            </w:tcBorders>
+            <w:shd w:val="clear" w:color="auto" w:fill="FFFFFF" w:themeFill="background1"/>
+          </w:tcPr>
+          <w:p>
+            <w:pPr>
+              <w:pStyle w:val="ListParagraph"/>
+              <w:numPr>
+                <w:ilvl w:val="0"/>
+                <w:numId w:val="14"/>
+              </w:numPr>
+              <w:rPr>
+                <w:color w:val="000000" w:themeColor="text1"/>
+                <w:sz w:val="20"/>
+                <w:szCs w:val="20"/>
+              </w:rPr>
+            </w:pPr>
+            <w:r>
+              <w:rPr>
+                <w:color w:val="000000" w:themeColor="text1"/>
+                <w:sz w:val="20"/>
+                <w:szCs w:val="20"/>
+              </w:rPr>
+              <w:t>Initial attempts made on K-means, DBSCAN and hierarchical clustering analysis.</w:t>
+            </w:r>
+          </w:p>
+          <w:p>
+            <w:pPr>
+              <w:pStyle w:val="ListParagraph"/>
+              <w:numPr>
+                <w:ilvl w:val="0"/>
+                <w:numId w:val="14"/>
+              </w:numPr>
+              <w:rPr>
+                <w:color w:val="000000" w:themeColor="text1"/>
+                <w:sz w:val="20"/>
+                <w:szCs w:val="20"/>
+              </w:rPr>
+            </w:pPr>
+            <w:r>
+              <w:rPr>
+                <w:color w:val="000000" w:themeColor="text1"/>
+                <w:sz w:val="20"/>
+                <w:szCs w:val="20"/>
+              </w:rPr>
+              <w:t>More work to be done to compare metrics and determine most appropriate model.</w:t>
+            </w:r>
+          </w:p>
+          <w:p>
+            <w:pPr>
+              <w:tabs>
+                <w:tab w:val="left" w:pos="1139"/>
+              </w:tabs>
+            </w:pPr>
+            <w:r>
+              <w:tab/>
+            </w:r>
           </w:p>
         </w:tc>
       </w:tr>
@@ -797,12 +1445,109 @@
             <w:tcBorders>
               <w:top w:val="single" w:sz="12" w:space="0" w:color="auto"/>
               <w:left w:val="single" w:sz="12" w:space="0" w:color="auto"/>
-              <w:bottom w:val="single" w:sz="4" w:space="0" w:color="C7C7C7" w:themeColor="background2" w:themeShade="E6"/>
+              <w:bottom w:val="single" w:sz="4" w:space="0" w:color="BFBFBF" w:themeColor="background1" w:themeShade="BF"/>
             </w:tcBorders>
           </w:tcPr>
           <w:p>
             <w:pPr>
               <w:rPr>
+                <w:b/>
+                <w:bCs/>
+                <w:sz w:val="20"/>
+                <w:szCs w:val="20"/>
+              </w:rPr>
+            </w:pPr>
+            <w:r>
+              <w:rPr>
+                <w:b/>
+                <w:bCs/>
+                <w:sz w:val="20"/>
+                <w:szCs w:val="20"/>
+              </w:rPr>
+              <w:t>File Paths Too Long</w:t>
+            </w:r>
+          </w:p>
+          <w:p>
+            <w:pPr>
+              <w:rPr>
+                <w:b/>
+                <w:bCs/>
+                <w:sz w:val="20"/>
+                <w:szCs w:val="20"/>
+              </w:rPr>
+            </w:pPr>
+          </w:p>
+          <w:p>
+            <w:pPr>
+              <w:rPr>
+                <w:i/>
+                <w:iCs/>
+                <w:color w:val="000000" w:themeColor="text1"/>
+                <w:sz w:val="20"/>
+                <w:szCs w:val="20"/>
+              </w:rPr>
+            </w:pPr>
+            <w:r>
+              <w:rPr>
+                <w:b/>
+                <w:bCs/>
+                <w:i/>
+                <w:iCs/>
+                <w:color w:val="000000" w:themeColor="text1"/>
+                <w:sz w:val="20"/>
+                <w:szCs w:val="20"/>
+              </w:rPr>
+              <w:t xml:space="preserve">Owner: </w:t>
+            </w:r>
+            <w:r>
+              <w:rPr>
+                <w:i/>
+                <w:iCs/>
+                <w:color w:val="000000" w:themeColor="text1"/>
+                <w:sz w:val="20"/>
+                <w:szCs w:val="20"/>
+              </w:rPr>
+              <w:t>Henry</w:t>
+            </w:r>
+          </w:p>
+          <w:p>
+            <w:pPr>
+              <w:rPr>
+                <w:i/>
+                <w:iCs/>
+                <w:color w:val="008000"/>
+                <w:sz w:val="20"/>
+                <w:szCs w:val="20"/>
+              </w:rPr>
+            </w:pPr>
+            <w:r>
+              <w:rPr>
+                <w:b/>
+                <w:bCs/>
+                <w:i/>
+                <w:iCs/>
+                <w:color w:val="000000" w:themeColor="text1"/>
+                <w:sz w:val="20"/>
+                <w:szCs w:val="20"/>
+              </w:rPr>
+              <w:t xml:space="preserve">Status: </w:t>
+            </w:r>
+            <w:r>
+              <w:rPr>
+                <w:i/>
+                <w:iCs/>
+                <w:color w:val="418AB3" w:themeColor="accent1"/>
+                <w:sz w:val="20"/>
+                <w:szCs w:val="20"/>
+              </w:rPr>
+              <w:t>In-Progress</w:t>
+            </w:r>
+          </w:p>
+          <w:p>
+            <w:pPr>
+              <w:rPr>
+                <w:b/>
+                <w:bCs/>
                 <w:i/>
                 <w:iCs/>
                 <w:sz w:val="20"/>
@@ -817,16 +1562,233 @@
             <w:gridSpan w:val="4"/>
             <w:tcBorders>
               <w:top w:val="single" w:sz="12" w:space="0" w:color="auto"/>
+              <w:bottom w:val="single" w:sz="4" w:space="0" w:color="BFBFBF" w:themeColor="background1" w:themeShade="BF"/>
+              <w:right w:val="single" w:sz="12" w:space="0" w:color="auto"/>
+            </w:tcBorders>
+          </w:tcPr>
+          <w:p>
+            <w:pPr>
+              <w:pStyle w:val="ListParagraph"/>
+              <w:numPr>
+                <w:ilvl w:val="0"/>
+                <w:numId w:val="15"/>
+              </w:numPr>
+              <w:rPr>
+                <w:color w:val="000000" w:themeColor="text1"/>
+              </w:rPr>
+            </w:pPr>
+            <w:r>
+              <w:rPr>
+                <w:color w:val="000000" w:themeColor="text1"/>
+              </w:rPr>
+              <w:t>Identified issues with pulling files from git as the file paths had become too long.</w:t>
+            </w:r>
+          </w:p>
+          <w:p>
+            <w:pPr>
+              <w:pStyle w:val="ListParagraph"/>
+              <w:numPr>
+                <w:ilvl w:val="0"/>
+                <w:numId w:val="15"/>
+              </w:numPr>
+              <w:rPr>
+                <w:color w:val="000000" w:themeColor="text1"/>
+              </w:rPr>
+            </w:pPr>
+            <w:r>
+              <w:rPr>
+                <w:color w:val="000000" w:themeColor="text1"/>
+              </w:rPr>
+              <w:t>Seemed to only be an issue for Henry’s machine. Matthew and Seth able to pull data successfully.</w:t>
+            </w:r>
+          </w:p>
+          <w:p>
+            <w:pPr>
+              <w:pStyle w:val="ListParagraph"/>
+              <w:numPr>
+                <w:ilvl w:val="0"/>
+                <w:numId w:val="15"/>
+              </w:numPr>
+              <w:rPr>
+                <w:color w:val="000000" w:themeColor="text1"/>
+              </w:rPr>
+            </w:pPr>
+            <w:r>
+              <w:rPr>
+                <w:color w:val="000000" w:themeColor="text1"/>
+              </w:rPr>
+              <w:t>Henry downloading and uploading files manually as a temporary solution.</w:t>
+            </w:r>
+          </w:p>
+        </w:tc>
+      </w:tr>
+      <w:tr>
+        <w:trPr>
+          <w:gridAfter w:val="1"/>
+          <w:wAfter w:w="16" w:type="dxa"/>
+        </w:trPr>
+        <w:tc>
+          <w:tcPr>
+            <w:tcW w:w="3113" w:type="dxa"/>
+            <w:gridSpan w:val="2"/>
+            <w:tcBorders>
+              <w:top w:val="single" w:sz="4" w:space="0" w:color="BFBFBF" w:themeColor="background1" w:themeShade="BF"/>
+              <w:left w:val="single" w:sz="12" w:space="0" w:color="auto"/>
+              <w:bottom w:val="single" w:sz="4" w:space="0" w:color="C7C7C7" w:themeColor="background2" w:themeShade="E6"/>
+            </w:tcBorders>
+          </w:tcPr>
+          <w:p>
+            <w:pPr>
+              <w:rPr>
+                <w:b/>
+                <w:bCs/>
+                <w:sz w:val="20"/>
+                <w:szCs w:val="20"/>
+              </w:rPr>
+            </w:pPr>
+            <w:r>
+              <w:rPr>
+                <w:b/>
+                <w:bCs/>
+                <w:sz w:val="20"/>
+                <w:szCs w:val="20"/>
+              </w:rPr>
+              <w:t>Threshold for Strong Correlation</w:t>
+            </w:r>
+          </w:p>
+          <w:p>
+            <w:pPr>
+              <w:rPr>
+                <w:b/>
+                <w:bCs/>
+                <w:sz w:val="20"/>
+                <w:szCs w:val="20"/>
+              </w:rPr>
+            </w:pPr>
+          </w:p>
+          <w:p>
+            <w:pPr>
+              <w:rPr>
+                <w:i/>
+                <w:iCs/>
+                <w:color w:val="000000" w:themeColor="text1"/>
+                <w:sz w:val="20"/>
+                <w:szCs w:val="20"/>
+              </w:rPr>
+            </w:pPr>
+            <w:r>
+              <w:rPr>
+                <w:b/>
+                <w:bCs/>
+                <w:i/>
+                <w:iCs/>
+                <w:color w:val="000000" w:themeColor="text1"/>
+                <w:sz w:val="20"/>
+                <w:szCs w:val="20"/>
+              </w:rPr>
+              <w:t xml:space="preserve">Owner: </w:t>
+            </w:r>
+            <w:r>
+              <w:rPr>
+                <w:i/>
+                <w:iCs/>
+                <w:color w:val="000000" w:themeColor="text1"/>
+                <w:sz w:val="20"/>
+                <w:szCs w:val="20"/>
+              </w:rPr>
+              <w:t>Henry</w:t>
+            </w:r>
+          </w:p>
+          <w:p>
+            <w:pPr>
+              <w:rPr>
+                <w:i/>
+                <w:iCs/>
+                <w:color w:val="008000"/>
+                <w:sz w:val="20"/>
+                <w:szCs w:val="20"/>
+              </w:rPr>
+            </w:pPr>
+            <w:r>
+              <w:rPr>
+                <w:b/>
+                <w:bCs/>
+                <w:i/>
+                <w:iCs/>
+                <w:color w:val="000000" w:themeColor="text1"/>
+                <w:sz w:val="20"/>
+                <w:szCs w:val="20"/>
+              </w:rPr>
+              <w:t xml:space="preserve">Status: </w:t>
+            </w:r>
+            <w:r>
+              <w:rPr>
+                <w:i/>
+                <w:iCs/>
+                <w:color w:val="008000"/>
+                <w:sz w:val="20"/>
+                <w:szCs w:val="20"/>
+              </w:rPr>
+              <w:t>Complete</w:t>
+            </w:r>
+          </w:p>
+          <w:p>
+            <w:pPr>
+              <w:rPr>
+                <w:b/>
+                <w:bCs/>
+                <w:sz w:val="20"/>
+                <w:szCs w:val="20"/>
+              </w:rPr>
+            </w:pPr>
+          </w:p>
+        </w:tc>
+        <w:tc>
+          <w:tcPr>
+            <w:tcW w:w="6637" w:type="dxa"/>
+            <w:gridSpan w:val="4"/>
+            <w:tcBorders>
+              <w:top w:val="single" w:sz="4" w:space="0" w:color="BFBFBF" w:themeColor="background1" w:themeShade="BF"/>
               <w:bottom w:val="single" w:sz="4" w:space="0" w:color="C7C7C7" w:themeColor="background2" w:themeShade="E6"/>
               <w:right w:val="single" w:sz="12" w:space="0" w:color="auto"/>
             </w:tcBorders>
           </w:tcPr>
           <w:p>
             <w:pPr>
-              <w:rPr>
-                <w:color w:val="000000" w:themeColor="text1"/>
-              </w:rPr>
-            </w:pPr>
+              <w:pStyle w:val="ListParagraph"/>
+              <w:numPr>
+                <w:ilvl w:val="0"/>
+                <w:numId w:val="15"/>
+              </w:numPr>
+              <w:rPr>
+                <w:color w:val="000000" w:themeColor="text1"/>
+              </w:rPr>
+            </w:pPr>
+            <w:r>
+              <w:rPr>
+                <w:color w:val="000000" w:themeColor="text1"/>
+              </w:rPr>
+              <w:t>Initially, the team had hoped to identify a strong correlation between certain pollutants and health outcomes. Initial expectations were to find r2 scores of at least 0.7 – 0.8.</w:t>
+            </w:r>
+          </w:p>
+          <w:p>
+            <w:pPr>
+              <w:pStyle w:val="ListParagraph"/>
+              <w:numPr>
+                <w:ilvl w:val="0"/>
+                <w:numId w:val="15"/>
+              </w:numPr>
+              <w:rPr>
+                <w:color w:val="000000" w:themeColor="text1"/>
+              </w:rPr>
+            </w:pPr>
+            <w:r>
+              <w:rPr>
+                <w:color w:val="000000" w:themeColor="text1"/>
+              </w:rPr>
+              <w:lastRenderedPageBreak/>
+              <w:t>The teams analysis, and subsequent research into the field, confirmed that this was unrealistic. Expectations of correlation have been revised.</w:t>
+            </w:r>
           </w:p>
         </w:tc>
       </w:tr>
@@ -999,7 +1961,7 @@
             <w:tcBorders>
               <w:top w:val="single" w:sz="12" w:space="0" w:color="auto"/>
               <w:left w:val="single" w:sz="12" w:space="0" w:color="auto"/>
-              <w:bottom w:val="single" w:sz="4" w:space="0" w:color="C7C7C7" w:themeColor="background2" w:themeShade="E6"/>
+              <w:bottom w:val="single" w:sz="4" w:space="0" w:color="BFBFBF" w:themeColor="background1" w:themeShade="BF"/>
             </w:tcBorders>
           </w:tcPr>
           <w:p>
@@ -1017,6 +1979,16 @@
                 <w:szCs w:val="20"/>
               </w:rPr>
             </w:pPr>
+            <w:r>
+              <w:rPr>
+                <w:b/>
+                <w:bCs/>
+                <w:color w:val="000000" w:themeColor="text1"/>
+                <w:sz w:val="20"/>
+                <w:szCs w:val="20"/>
+              </w:rPr>
+              <w:t>Update comments in data cleaning files</w:t>
+            </w:r>
           </w:p>
         </w:tc>
         <w:tc>
@@ -1025,7 +1997,7 @@
             <w:gridSpan w:val="2"/>
             <w:tcBorders>
               <w:top w:val="single" w:sz="12" w:space="0" w:color="auto"/>
-              <w:bottom w:val="single" w:sz="4" w:space="0" w:color="C7C7C7" w:themeColor="background2" w:themeShade="E6"/>
+              <w:bottom w:val="single" w:sz="4" w:space="0" w:color="BFBFBF" w:themeColor="background1" w:themeShade="BF"/>
             </w:tcBorders>
             <w:shd w:val="clear" w:color="auto" w:fill="FFFFFF" w:themeFill="background1"/>
           </w:tcPr>
@@ -1039,6 +2011,16 @@
                 <w:szCs w:val="20"/>
               </w:rPr>
             </w:pPr>
+            <w:r>
+              <w:rPr>
+                <w:i/>
+                <w:iCs/>
+                <w:color w:val="000000" w:themeColor="text1"/>
+                <w:sz w:val="20"/>
+                <w:szCs w:val="20"/>
+              </w:rPr>
+              <w:t>Matthew</w:t>
+            </w:r>
           </w:p>
         </w:tc>
         <w:tc>
@@ -1047,7 +2029,7 @@
             <w:tcBorders>
               <w:top w:val="single" w:sz="12" w:space="0" w:color="auto"/>
               <w:left w:val="nil"/>
-              <w:bottom w:val="single" w:sz="4" w:space="0" w:color="C7C7C7" w:themeColor="background2" w:themeShade="E6"/>
+              <w:bottom w:val="single" w:sz="4" w:space="0" w:color="BFBFBF" w:themeColor="background1" w:themeShade="BF"/>
               <w:right w:val="single" w:sz="12" w:space="0" w:color="auto"/>
             </w:tcBorders>
             <w:shd w:val="clear" w:color="auto" w:fill="FFFFFF" w:themeFill="background1"/>
@@ -1062,6 +2044,340 @@
                 <w:szCs w:val="20"/>
               </w:rPr>
             </w:pPr>
+            <w:r>
+              <w:rPr>
+                <w:i/>
+                <w:iCs/>
+                <w:color w:val="000000" w:themeColor="text1"/>
+                <w:sz w:val="20"/>
+                <w:szCs w:val="20"/>
+              </w:rPr>
+              <w:t>Sept 27, 2024</w:t>
+            </w:r>
+          </w:p>
+        </w:tc>
+      </w:tr>
+      <w:tr>
+        <w:trPr>
+          <w:gridAfter w:val="1"/>
+          <w:wAfter w:w="16" w:type="dxa"/>
+        </w:trPr>
+        <w:tc>
+          <w:tcPr>
+            <w:tcW w:w="6504" w:type="dxa"/>
+            <w:gridSpan w:val="3"/>
+            <w:tcBorders>
+              <w:top w:val="single" w:sz="4" w:space="0" w:color="BFBFBF" w:themeColor="background1" w:themeShade="BF"/>
+              <w:left w:val="single" w:sz="12" w:space="0" w:color="auto"/>
+              <w:bottom w:val="single" w:sz="4" w:space="0" w:color="BFBFBF" w:themeColor="background1" w:themeShade="BF"/>
+            </w:tcBorders>
+          </w:tcPr>
+          <w:p>
+            <w:pPr>
+              <w:pStyle w:val="ListParagraph"/>
+              <w:numPr>
+                <w:ilvl w:val="0"/>
+                <w:numId w:val="10"/>
+              </w:numPr>
+              <w:rPr>
+                <w:b/>
+                <w:bCs/>
+                <w:color w:val="000000" w:themeColor="text1"/>
+                <w:sz w:val="20"/>
+                <w:szCs w:val="20"/>
+              </w:rPr>
+            </w:pPr>
+            <w:r>
+              <w:rPr>
+                <w:b/>
+                <w:bCs/>
+                <w:color w:val="000000" w:themeColor="text1"/>
+                <w:sz w:val="20"/>
+                <w:szCs w:val="20"/>
+              </w:rPr>
+              <w:t>Complete the regression model</w:t>
+            </w:r>
+          </w:p>
+        </w:tc>
+        <w:tc>
+          <w:tcPr>
+            <w:tcW w:w="1621" w:type="dxa"/>
+            <w:gridSpan w:val="2"/>
+            <w:tcBorders>
+              <w:top w:val="single" w:sz="4" w:space="0" w:color="BFBFBF" w:themeColor="background1" w:themeShade="BF"/>
+              <w:bottom w:val="single" w:sz="4" w:space="0" w:color="BFBFBF" w:themeColor="background1" w:themeShade="BF"/>
+            </w:tcBorders>
+            <w:shd w:val="clear" w:color="auto" w:fill="FFFFFF" w:themeFill="background1"/>
+          </w:tcPr>
+          <w:p>
+            <w:pPr>
+              <w:rPr>
+                <w:i/>
+                <w:iCs/>
+                <w:color w:val="000000" w:themeColor="text1"/>
+                <w:sz w:val="20"/>
+                <w:szCs w:val="20"/>
+              </w:rPr>
+            </w:pPr>
+            <w:r>
+              <w:rPr>
+                <w:i/>
+                <w:iCs/>
+                <w:color w:val="000000" w:themeColor="text1"/>
+                <w:sz w:val="20"/>
+                <w:szCs w:val="20"/>
+              </w:rPr>
+              <w:t>Henry</w:t>
+            </w:r>
+          </w:p>
+        </w:tc>
+        <w:tc>
+          <w:tcPr>
+            <w:tcW w:w="1625" w:type="dxa"/>
+            <w:tcBorders>
+              <w:top w:val="single" w:sz="4" w:space="0" w:color="BFBFBF" w:themeColor="background1" w:themeShade="BF"/>
+              <w:left w:val="nil"/>
+              <w:bottom w:val="single" w:sz="4" w:space="0" w:color="BFBFBF" w:themeColor="background1" w:themeShade="BF"/>
+              <w:right w:val="single" w:sz="12" w:space="0" w:color="auto"/>
+            </w:tcBorders>
+            <w:shd w:val="clear" w:color="auto" w:fill="FFFFFF" w:themeFill="background1"/>
+          </w:tcPr>
+          <w:p>
+            <w:pPr>
+              <w:rPr>
+                <w:i/>
+                <w:iCs/>
+                <w:color w:val="000000" w:themeColor="text1"/>
+                <w:sz w:val="20"/>
+                <w:szCs w:val="20"/>
+              </w:rPr>
+            </w:pPr>
+            <w:r>
+              <w:rPr>
+                <w:i/>
+                <w:iCs/>
+                <w:color w:val="000000" w:themeColor="text1"/>
+                <w:sz w:val="20"/>
+                <w:szCs w:val="20"/>
+              </w:rPr>
+              <w:t>Sept 27, 2024</w:t>
+            </w:r>
+          </w:p>
+        </w:tc>
+      </w:tr>
+      <w:tr>
+        <w:trPr>
+          <w:gridAfter w:val="1"/>
+          <w:wAfter w:w="16" w:type="dxa"/>
+        </w:trPr>
+        <w:tc>
+          <w:tcPr>
+            <w:tcW w:w="6504" w:type="dxa"/>
+            <w:gridSpan w:val="3"/>
+            <w:tcBorders>
+              <w:top w:val="single" w:sz="4" w:space="0" w:color="BFBFBF" w:themeColor="background1" w:themeShade="BF"/>
+              <w:left w:val="single" w:sz="12" w:space="0" w:color="auto"/>
+              <w:bottom w:val="single" w:sz="4" w:space="0" w:color="BFBFBF" w:themeColor="background1" w:themeShade="BF"/>
+            </w:tcBorders>
+          </w:tcPr>
+          <w:p>
+            <w:pPr>
+              <w:pStyle w:val="ListParagraph"/>
+              <w:numPr>
+                <w:ilvl w:val="0"/>
+                <w:numId w:val="10"/>
+              </w:numPr>
+              <w:rPr>
+                <w:b/>
+                <w:bCs/>
+                <w:color w:val="000000" w:themeColor="text1"/>
+                <w:sz w:val="20"/>
+                <w:szCs w:val="20"/>
+              </w:rPr>
+            </w:pPr>
+            <w:r>
+              <w:rPr>
+                <w:b/>
+                <w:bCs/>
+                <w:color w:val="000000" w:themeColor="text1"/>
+                <w:sz w:val="20"/>
+                <w:szCs w:val="20"/>
+              </w:rPr>
+              <w:t>Complete the classification model</w:t>
+            </w:r>
+          </w:p>
+        </w:tc>
+        <w:tc>
+          <w:tcPr>
+            <w:tcW w:w="1621" w:type="dxa"/>
+            <w:gridSpan w:val="2"/>
+            <w:tcBorders>
+              <w:top w:val="single" w:sz="4" w:space="0" w:color="BFBFBF" w:themeColor="background1" w:themeShade="BF"/>
+              <w:bottom w:val="single" w:sz="4" w:space="0" w:color="BFBFBF" w:themeColor="background1" w:themeShade="BF"/>
+            </w:tcBorders>
+            <w:shd w:val="clear" w:color="auto" w:fill="FFFFFF" w:themeFill="background1"/>
+          </w:tcPr>
+          <w:p>
+            <w:pPr>
+              <w:rPr>
+                <w:i/>
+                <w:iCs/>
+                <w:color w:val="000000" w:themeColor="text1"/>
+                <w:sz w:val="20"/>
+                <w:szCs w:val="20"/>
+              </w:rPr>
+            </w:pPr>
+            <w:r>
+              <w:rPr>
+                <w:i/>
+                <w:iCs/>
+                <w:color w:val="000000" w:themeColor="text1"/>
+                <w:sz w:val="20"/>
+                <w:szCs w:val="20"/>
+              </w:rPr>
+              <w:t>Seth</w:t>
+            </w:r>
+          </w:p>
+        </w:tc>
+        <w:tc>
+          <w:tcPr>
+            <w:tcW w:w="1625" w:type="dxa"/>
+            <w:tcBorders>
+              <w:top w:val="single" w:sz="4" w:space="0" w:color="BFBFBF" w:themeColor="background1" w:themeShade="BF"/>
+              <w:left w:val="nil"/>
+              <w:bottom w:val="single" w:sz="4" w:space="0" w:color="BFBFBF" w:themeColor="background1" w:themeShade="BF"/>
+              <w:right w:val="single" w:sz="12" w:space="0" w:color="auto"/>
+            </w:tcBorders>
+            <w:shd w:val="clear" w:color="auto" w:fill="FFFFFF" w:themeFill="background1"/>
+          </w:tcPr>
+          <w:p>
+            <w:pPr>
+              <w:rPr>
+                <w:i/>
+                <w:iCs/>
+                <w:color w:val="000000" w:themeColor="text1"/>
+                <w:sz w:val="20"/>
+                <w:szCs w:val="20"/>
+              </w:rPr>
+            </w:pPr>
+            <w:r>
+              <w:rPr>
+                <w:i/>
+                <w:iCs/>
+                <w:color w:val="000000" w:themeColor="text1"/>
+                <w:sz w:val="20"/>
+                <w:szCs w:val="20"/>
+              </w:rPr>
+              <w:t>Sept 27, 2024</w:t>
+            </w:r>
+          </w:p>
+        </w:tc>
+      </w:tr>
+      <w:tr>
+        <w:trPr>
+          <w:gridAfter w:val="1"/>
+          <w:wAfter w:w="16" w:type="dxa"/>
+        </w:trPr>
+        <w:tc>
+          <w:tcPr>
+            <w:tcW w:w="6504" w:type="dxa"/>
+            <w:gridSpan w:val="3"/>
+            <w:tcBorders>
+              <w:top w:val="single" w:sz="4" w:space="0" w:color="BFBFBF" w:themeColor="background1" w:themeShade="BF"/>
+              <w:left w:val="single" w:sz="12" w:space="0" w:color="auto"/>
+              <w:bottom w:val="single" w:sz="4" w:space="0" w:color="BFBFBF" w:themeColor="background1" w:themeShade="BF"/>
+            </w:tcBorders>
+          </w:tcPr>
+          <w:p>
+            <w:pPr>
+              <w:pStyle w:val="ListParagraph"/>
+              <w:numPr>
+                <w:ilvl w:val="0"/>
+                <w:numId w:val="10"/>
+              </w:numPr>
+              <w:rPr>
+                <w:b/>
+                <w:bCs/>
+                <w:color w:val="000000" w:themeColor="text1"/>
+                <w:sz w:val="20"/>
+                <w:szCs w:val="20"/>
+              </w:rPr>
+            </w:pPr>
+            <w:r>
+              <w:rPr>
+                <w:b/>
+                <w:bCs/>
+                <w:color w:val="000000" w:themeColor="text1"/>
+                <w:sz w:val="20"/>
+                <w:szCs w:val="20"/>
+              </w:rPr>
+              <w:t>Complete the clustering model</w:t>
+            </w:r>
+          </w:p>
+        </w:tc>
+        <w:tc>
+          <w:tcPr>
+            <w:tcW w:w="1621" w:type="dxa"/>
+            <w:gridSpan w:val="2"/>
+            <w:tcBorders>
+              <w:top w:val="single" w:sz="4" w:space="0" w:color="BFBFBF" w:themeColor="background1" w:themeShade="BF"/>
+              <w:bottom w:val="single" w:sz="4" w:space="0" w:color="BFBFBF" w:themeColor="background1" w:themeShade="BF"/>
+            </w:tcBorders>
+            <w:shd w:val="clear" w:color="auto" w:fill="FFFFFF" w:themeFill="background1"/>
+          </w:tcPr>
+          <w:p>
+            <w:pPr>
+              <w:rPr>
+                <w:i/>
+                <w:iCs/>
+                <w:color w:val="000000" w:themeColor="text1"/>
+                <w:sz w:val="20"/>
+                <w:szCs w:val="20"/>
+              </w:rPr>
+            </w:pPr>
+            <w:r>
+              <w:rPr>
+                <w:i/>
+                <w:iCs/>
+                <w:color w:val="000000" w:themeColor="text1"/>
+                <w:sz w:val="20"/>
+                <w:szCs w:val="20"/>
+              </w:rPr>
+              <w:t>Matthew</w:t>
+            </w:r>
+          </w:p>
+        </w:tc>
+        <w:tc>
+          <w:tcPr>
+            <w:tcW w:w="1625" w:type="dxa"/>
+            <w:tcBorders>
+              <w:top w:val="single" w:sz="4" w:space="0" w:color="BFBFBF" w:themeColor="background1" w:themeShade="BF"/>
+              <w:left w:val="nil"/>
+              <w:bottom w:val="single" w:sz="4" w:space="0" w:color="BFBFBF" w:themeColor="background1" w:themeShade="BF"/>
+              <w:right w:val="single" w:sz="12" w:space="0" w:color="auto"/>
+            </w:tcBorders>
+            <w:shd w:val="clear" w:color="auto" w:fill="FFFFFF" w:themeFill="background1"/>
+          </w:tcPr>
+          <w:p>
+            <w:pPr>
+              <w:rPr>
+                <w:i/>
+                <w:iCs/>
+                <w:color w:val="000000" w:themeColor="text1"/>
+                <w:sz w:val="20"/>
+                <w:szCs w:val="20"/>
+              </w:rPr>
+            </w:pPr>
+            <w:r>
+              <w:rPr>
+                <w:i/>
+                <w:iCs/>
+                <w:color w:val="000000" w:themeColor="text1"/>
+                <w:sz w:val="20"/>
+                <w:szCs w:val="20"/>
+              </w:rPr>
+              <w:t>Sept 27, 2024</w:t>
+            </w:r>
           </w:p>
         </w:tc>
       </w:tr>
@@ -1087,60 +2403,6 @@
               </w:rPr>
             </w:pPr>
           </w:p>
-          <w:p>
-            <w:pPr>
-              <w:rPr>
-                <w:color w:val="000000" w:themeColor="text1"/>
-                <w:sz w:val="20"/>
-                <w:szCs w:val="20"/>
-              </w:rPr>
-            </w:pPr>
-          </w:p>
-          <w:p>
-            <w:pPr>
-              <w:rPr>
-                <w:color w:val="000000" w:themeColor="text1"/>
-                <w:sz w:val="20"/>
-                <w:szCs w:val="20"/>
-              </w:rPr>
-            </w:pPr>
-          </w:p>
-          <w:p>
-            <w:pPr>
-              <w:rPr>
-                <w:color w:val="000000" w:themeColor="text1"/>
-                <w:sz w:val="20"/>
-                <w:szCs w:val="20"/>
-              </w:rPr>
-            </w:pPr>
-          </w:p>
-          <w:p>
-            <w:pPr>
-              <w:rPr>
-                <w:color w:val="000000" w:themeColor="text1"/>
-                <w:sz w:val="20"/>
-                <w:szCs w:val="20"/>
-              </w:rPr>
-            </w:pPr>
-          </w:p>
-          <w:p>
-            <w:pPr>
-              <w:rPr>
-                <w:color w:val="000000" w:themeColor="text1"/>
-                <w:sz w:val="20"/>
-                <w:szCs w:val="20"/>
-              </w:rPr>
-            </w:pPr>
-          </w:p>
-          <w:p>
-            <w:pPr>
-              <w:rPr>
-                <w:color w:val="000000" w:themeColor="text1"/>
-                <w:sz w:val="20"/>
-                <w:szCs w:val="20"/>
-              </w:rPr>
-            </w:pPr>
-          </w:p>
         </w:tc>
       </w:tr>
       <w:tr>
@@ -1212,7 +2474,15 @@
             </w:tcBorders>
             <w:shd w:val="clear" w:color="auto" w:fill="FFFFFF" w:themeFill="background1"/>
           </w:tcPr>
-          <w:p/>
+          <w:p>
+            <w:r>
+              <w:t>Swinburne Hawthorn Campus</w:t>
+            </w:r>
+            <w:r>
+              <w:br/>
+              <w:t>Library, Level 3</w:t>
+            </w:r>
+          </w:p>
         </w:tc>
       </w:tr>
       <w:tr>
@@ -1269,7 +2539,27 @@
             </w:tcBorders>
             <w:shd w:val="clear" w:color="auto" w:fill="FFFFFF" w:themeFill="background1"/>
           </w:tcPr>
-          <w:p/>
+          <w:p>
+            <w:r>
+              <w:t>Friday</w:t>
+            </w:r>
+            <w:r>
+              <w:t>,</w:t>
+            </w:r>
+            <w:r>
+              <w:t xml:space="preserve"> September 27</w:t>
+            </w:r>
+            <w:r>
+              <w:t xml:space="preserve">, </w:t>
+            </w:r>
+            <w:r>
+              <w:t>2024</w:t>
+            </w:r>
+            <w:r>
+              <w:br/>
+              <w:t>2:00pm</w:t>
+            </w:r>
+          </w:p>
         </w:tc>
       </w:tr>
     </w:tbl>
@@ -1873,6 +3163,119 @@
     </w:lvl>
   </w:abstractNum>
   <w:abstractNum w:abstractNumId="1" w15:restartNumberingAfterBreak="0">
+    <w:nsid w:val="24F86DE4"/>
+    <w:multiLevelType w:val="hybridMultilevel"/>
+    <w:tmpl w:val="1A9E866C"/>
+    <w:lvl w:ilvl="0" w:tplc="0C090001">
+      <w:start w:val="1"/>
+      <w:numFmt w:val="bullet"/>
+      <w:lvlText w:val=""/>
+      <w:lvlJc w:val="left"/>
+      <w:pPr>
+        <w:ind w:left="360" w:hanging="360"/>
+      </w:pPr>
+      <w:rPr>
+        <w:rFonts w:ascii="Symbol" w:hAnsi="Symbol" w:hint="default"/>
+      </w:rPr>
+    </w:lvl>
+    <w:lvl w:ilvl="1" w:tplc="0C090003" w:tentative="1">
+      <w:start w:val="1"/>
+      <w:numFmt w:val="bullet"/>
+      <w:lvlText w:val="o"/>
+      <w:lvlJc w:val="left"/>
+      <w:pPr>
+        <w:ind w:left="1080" w:hanging="360"/>
+      </w:pPr>
+      <w:rPr>
+        <w:rFonts w:ascii="Courier New" w:hAnsi="Courier New" w:cs="Courier New" w:hint="default"/>
+      </w:rPr>
+    </w:lvl>
+    <w:lvl w:ilvl="2" w:tplc="0C090005" w:tentative="1">
+      <w:start w:val="1"/>
+      <w:numFmt w:val="bullet"/>
+      <w:lvlText w:val=""/>
+      <w:lvlJc w:val="left"/>
+      <w:pPr>
+        <w:ind w:left="1800" w:hanging="360"/>
+      </w:pPr>
+      <w:rPr>
+        <w:rFonts w:ascii="Wingdings" w:hAnsi="Wingdings" w:hint="default"/>
+      </w:rPr>
+    </w:lvl>
+    <w:lvl w:ilvl="3" w:tplc="0C090001" w:tentative="1">
+      <w:start w:val="1"/>
+      <w:numFmt w:val="bullet"/>
+      <w:lvlText w:val=""/>
+      <w:lvlJc w:val="left"/>
+      <w:pPr>
+        <w:ind w:left="2520" w:hanging="360"/>
+      </w:pPr>
+      <w:rPr>
+        <w:rFonts w:ascii="Symbol" w:hAnsi="Symbol" w:hint="default"/>
+      </w:rPr>
+    </w:lvl>
+    <w:lvl w:ilvl="4" w:tplc="0C090003" w:tentative="1">
+      <w:start w:val="1"/>
+      <w:numFmt w:val="bullet"/>
+      <w:lvlText w:val="o"/>
+      <w:lvlJc w:val="left"/>
+      <w:pPr>
+        <w:ind w:left="3240" w:hanging="360"/>
+      </w:pPr>
+      <w:rPr>
+        <w:rFonts w:ascii="Courier New" w:hAnsi="Courier New" w:cs="Courier New" w:hint="default"/>
+      </w:rPr>
+    </w:lvl>
+    <w:lvl w:ilvl="5" w:tplc="0C090005" w:tentative="1">
+      <w:start w:val="1"/>
+      <w:numFmt w:val="bullet"/>
+      <w:lvlText w:val=""/>
+      <w:lvlJc w:val="left"/>
+      <w:pPr>
+        <w:ind w:left="3960" w:hanging="360"/>
+      </w:pPr>
+      <w:rPr>
+        <w:rFonts w:ascii="Wingdings" w:hAnsi="Wingdings" w:hint="default"/>
+      </w:rPr>
+    </w:lvl>
+    <w:lvl w:ilvl="6" w:tplc="0C090001" w:tentative="1">
+      <w:start w:val="1"/>
+      <w:numFmt w:val="bullet"/>
+      <w:lvlText w:val=""/>
+      <w:lvlJc w:val="left"/>
+      <w:pPr>
+        <w:ind w:left="4680" w:hanging="360"/>
+      </w:pPr>
+      <w:rPr>
+        <w:rFonts w:ascii="Symbol" w:hAnsi="Symbol" w:hint="default"/>
+      </w:rPr>
+    </w:lvl>
+    <w:lvl w:ilvl="7" w:tplc="0C090003" w:tentative="1">
+      <w:start w:val="1"/>
+      <w:numFmt w:val="bullet"/>
+      <w:lvlText w:val="o"/>
+      <w:lvlJc w:val="left"/>
+      <w:pPr>
+        <w:ind w:left="5400" w:hanging="360"/>
+      </w:pPr>
+      <w:rPr>
+        <w:rFonts w:ascii="Courier New" w:hAnsi="Courier New" w:cs="Courier New" w:hint="default"/>
+      </w:rPr>
+    </w:lvl>
+    <w:lvl w:ilvl="8" w:tplc="0C090005" w:tentative="1">
+      <w:start w:val="1"/>
+      <w:numFmt w:val="bullet"/>
+      <w:lvlText w:val=""/>
+      <w:lvlJc w:val="left"/>
+      <w:pPr>
+        <w:ind w:left="6120" w:hanging="360"/>
+      </w:pPr>
+      <w:rPr>
+        <w:rFonts w:ascii="Wingdings" w:hAnsi="Wingdings" w:hint="default"/>
+      </w:rPr>
+    </w:lvl>
+  </w:abstractNum>
+  <w:abstractNum w:abstractNumId="2" w15:restartNumberingAfterBreak="0">
     <w:nsid w:val="319B532E"/>
     <w:multiLevelType w:val="hybridMultilevel"/>
     <w:tmpl w:val="BFF22D84"/>
@@ -1985,7 +3388,120 @@
       </w:rPr>
     </w:lvl>
   </w:abstractNum>
-  <w:abstractNum w:abstractNumId="2" w15:restartNumberingAfterBreak="0">
+  <w:abstractNum w:abstractNumId="3" w15:restartNumberingAfterBreak="0">
+    <w:nsid w:val="33580714"/>
+    <w:multiLevelType w:val="hybridMultilevel"/>
+    <w:tmpl w:val="597ED338"/>
+    <w:lvl w:ilvl="0" w:tplc="0C090001">
+      <w:start w:val="1"/>
+      <w:numFmt w:val="bullet"/>
+      <w:lvlText w:val=""/>
+      <w:lvlJc w:val="left"/>
+      <w:pPr>
+        <w:ind w:left="360" w:hanging="360"/>
+      </w:pPr>
+      <w:rPr>
+        <w:rFonts w:ascii="Symbol" w:hAnsi="Symbol" w:hint="default"/>
+      </w:rPr>
+    </w:lvl>
+    <w:lvl w:ilvl="1" w:tplc="0C090003" w:tentative="1">
+      <w:start w:val="1"/>
+      <w:numFmt w:val="bullet"/>
+      <w:lvlText w:val="o"/>
+      <w:lvlJc w:val="left"/>
+      <w:pPr>
+        <w:ind w:left="1080" w:hanging="360"/>
+      </w:pPr>
+      <w:rPr>
+        <w:rFonts w:ascii="Courier New" w:hAnsi="Courier New" w:cs="Courier New" w:hint="default"/>
+      </w:rPr>
+    </w:lvl>
+    <w:lvl w:ilvl="2" w:tplc="0C090005" w:tentative="1">
+      <w:start w:val="1"/>
+      <w:numFmt w:val="bullet"/>
+      <w:lvlText w:val=""/>
+      <w:lvlJc w:val="left"/>
+      <w:pPr>
+        <w:ind w:left="1800" w:hanging="360"/>
+      </w:pPr>
+      <w:rPr>
+        <w:rFonts w:ascii="Wingdings" w:hAnsi="Wingdings" w:hint="default"/>
+      </w:rPr>
+    </w:lvl>
+    <w:lvl w:ilvl="3" w:tplc="0C090001" w:tentative="1">
+      <w:start w:val="1"/>
+      <w:numFmt w:val="bullet"/>
+      <w:lvlText w:val=""/>
+      <w:lvlJc w:val="left"/>
+      <w:pPr>
+        <w:ind w:left="2520" w:hanging="360"/>
+      </w:pPr>
+      <w:rPr>
+        <w:rFonts w:ascii="Symbol" w:hAnsi="Symbol" w:hint="default"/>
+      </w:rPr>
+    </w:lvl>
+    <w:lvl w:ilvl="4" w:tplc="0C090003" w:tentative="1">
+      <w:start w:val="1"/>
+      <w:numFmt w:val="bullet"/>
+      <w:lvlText w:val="o"/>
+      <w:lvlJc w:val="left"/>
+      <w:pPr>
+        <w:ind w:left="3240" w:hanging="360"/>
+      </w:pPr>
+      <w:rPr>
+        <w:rFonts w:ascii="Courier New" w:hAnsi="Courier New" w:cs="Courier New" w:hint="default"/>
+      </w:rPr>
+    </w:lvl>
+    <w:lvl w:ilvl="5" w:tplc="0C090005" w:tentative="1">
+      <w:start w:val="1"/>
+      <w:numFmt w:val="bullet"/>
+      <w:lvlText w:val=""/>
+      <w:lvlJc w:val="left"/>
+      <w:pPr>
+        <w:ind w:left="3960" w:hanging="360"/>
+      </w:pPr>
+      <w:rPr>
+        <w:rFonts w:ascii="Wingdings" w:hAnsi="Wingdings" w:hint="default"/>
+      </w:rPr>
+    </w:lvl>
+    <w:lvl w:ilvl="6" w:tplc="0C090001" w:tentative="1">
+      <w:start w:val="1"/>
+      <w:numFmt w:val="bullet"/>
+      <w:lvlText w:val=""/>
+      <w:lvlJc w:val="left"/>
+      <w:pPr>
+        <w:ind w:left="4680" w:hanging="360"/>
+      </w:pPr>
+      <w:rPr>
+        <w:rFonts w:ascii="Symbol" w:hAnsi="Symbol" w:hint="default"/>
+      </w:rPr>
+    </w:lvl>
+    <w:lvl w:ilvl="7" w:tplc="0C090003" w:tentative="1">
+      <w:start w:val="1"/>
+      <w:numFmt w:val="bullet"/>
+      <w:lvlText w:val="o"/>
+      <w:lvlJc w:val="left"/>
+      <w:pPr>
+        <w:ind w:left="5400" w:hanging="360"/>
+      </w:pPr>
+      <w:rPr>
+        <w:rFonts w:ascii="Courier New" w:hAnsi="Courier New" w:cs="Courier New" w:hint="default"/>
+      </w:rPr>
+    </w:lvl>
+    <w:lvl w:ilvl="8" w:tplc="0C090005" w:tentative="1">
+      <w:start w:val="1"/>
+      <w:numFmt w:val="bullet"/>
+      <w:lvlText w:val=""/>
+      <w:lvlJc w:val="left"/>
+      <w:pPr>
+        <w:ind w:left="6120" w:hanging="360"/>
+      </w:pPr>
+      <w:rPr>
+        <w:rFonts w:ascii="Wingdings" w:hAnsi="Wingdings" w:hint="default"/>
+      </w:rPr>
+    </w:lvl>
+  </w:abstractNum>
+  <w:abstractNum w:abstractNumId="4" w15:restartNumberingAfterBreak="0">
     <w:nsid w:val="414A0110"/>
     <w:multiLevelType w:val="hybridMultilevel"/>
     <w:tmpl w:val="F7B0A2D2"/>
@@ -2098,7 +3614,7 @@
       </w:rPr>
     </w:lvl>
   </w:abstractNum>
-  <w:abstractNum w:abstractNumId="3" w15:restartNumberingAfterBreak="0">
+  <w:abstractNum w:abstractNumId="5" w15:restartNumberingAfterBreak="0">
     <w:nsid w:val="49B32412"/>
     <w:multiLevelType w:val="hybridMultilevel"/>
     <w:tmpl w:val="0BF05F86"/>
@@ -2211,7 +3727,120 @@
       </w:rPr>
     </w:lvl>
   </w:abstractNum>
-  <w:abstractNum w:abstractNumId="4" w15:restartNumberingAfterBreak="0">
+  <w:abstractNum w:abstractNumId="6" w15:restartNumberingAfterBreak="0">
+    <w:nsid w:val="4D00311B"/>
+    <w:multiLevelType w:val="hybridMultilevel"/>
+    <w:tmpl w:val="17B0272A"/>
+    <w:lvl w:ilvl="0" w:tplc="0C090001">
+      <w:start w:val="1"/>
+      <w:numFmt w:val="bullet"/>
+      <w:lvlText w:val=""/>
+      <w:lvlJc w:val="left"/>
+      <w:pPr>
+        <w:ind w:left="360" w:hanging="360"/>
+      </w:pPr>
+      <w:rPr>
+        <w:rFonts w:ascii="Symbol" w:hAnsi="Symbol" w:hint="default"/>
+      </w:rPr>
+    </w:lvl>
+    <w:lvl w:ilvl="1" w:tplc="0C090003" w:tentative="1">
+      <w:start w:val="1"/>
+      <w:numFmt w:val="bullet"/>
+      <w:lvlText w:val="o"/>
+      <w:lvlJc w:val="left"/>
+      <w:pPr>
+        <w:ind w:left="1080" w:hanging="360"/>
+      </w:pPr>
+      <w:rPr>
+        <w:rFonts w:ascii="Courier New" w:hAnsi="Courier New" w:cs="Courier New" w:hint="default"/>
+      </w:rPr>
+    </w:lvl>
+    <w:lvl w:ilvl="2" w:tplc="0C090005" w:tentative="1">
+      <w:start w:val="1"/>
+      <w:numFmt w:val="bullet"/>
+      <w:lvlText w:val=""/>
+      <w:lvlJc w:val="left"/>
+      <w:pPr>
+        <w:ind w:left="1800" w:hanging="360"/>
+      </w:pPr>
+      <w:rPr>
+        <w:rFonts w:ascii="Wingdings" w:hAnsi="Wingdings" w:hint="default"/>
+      </w:rPr>
+    </w:lvl>
+    <w:lvl w:ilvl="3" w:tplc="0C090001" w:tentative="1">
+      <w:start w:val="1"/>
+      <w:numFmt w:val="bullet"/>
+      <w:lvlText w:val=""/>
+      <w:lvlJc w:val="left"/>
+      <w:pPr>
+        <w:ind w:left="2520" w:hanging="360"/>
+      </w:pPr>
+      <w:rPr>
+        <w:rFonts w:ascii="Symbol" w:hAnsi="Symbol" w:hint="default"/>
+      </w:rPr>
+    </w:lvl>
+    <w:lvl w:ilvl="4" w:tplc="0C090003" w:tentative="1">
+      <w:start w:val="1"/>
+      <w:numFmt w:val="bullet"/>
+      <w:lvlText w:val="o"/>
+      <w:lvlJc w:val="left"/>
+      <w:pPr>
+        <w:ind w:left="3240" w:hanging="360"/>
+      </w:pPr>
+      <w:rPr>
+        <w:rFonts w:ascii="Courier New" w:hAnsi="Courier New" w:cs="Courier New" w:hint="default"/>
+      </w:rPr>
+    </w:lvl>
+    <w:lvl w:ilvl="5" w:tplc="0C090005" w:tentative="1">
+      <w:start w:val="1"/>
+      <w:numFmt w:val="bullet"/>
+      <w:lvlText w:val=""/>
+      <w:lvlJc w:val="left"/>
+      <w:pPr>
+        <w:ind w:left="3960" w:hanging="360"/>
+      </w:pPr>
+      <w:rPr>
+        <w:rFonts w:ascii="Wingdings" w:hAnsi="Wingdings" w:hint="default"/>
+      </w:rPr>
+    </w:lvl>
+    <w:lvl w:ilvl="6" w:tplc="0C090001" w:tentative="1">
+      <w:start w:val="1"/>
+      <w:numFmt w:val="bullet"/>
+      <w:lvlText w:val=""/>
+      <w:lvlJc w:val="left"/>
+      <w:pPr>
+        <w:ind w:left="4680" w:hanging="360"/>
+      </w:pPr>
+      <w:rPr>
+        <w:rFonts w:ascii="Symbol" w:hAnsi="Symbol" w:hint="default"/>
+      </w:rPr>
+    </w:lvl>
+    <w:lvl w:ilvl="7" w:tplc="0C090003" w:tentative="1">
+      <w:start w:val="1"/>
+      <w:numFmt w:val="bullet"/>
+      <w:lvlText w:val="o"/>
+      <w:lvlJc w:val="left"/>
+      <w:pPr>
+        <w:ind w:left="5400" w:hanging="360"/>
+      </w:pPr>
+      <w:rPr>
+        <w:rFonts w:ascii="Courier New" w:hAnsi="Courier New" w:cs="Courier New" w:hint="default"/>
+      </w:rPr>
+    </w:lvl>
+    <w:lvl w:ilvl="8" w:tplc="0C090005" w:tentative="1">
+      <w:start w:val="1"/>
+      <w:numFmt w:val="bullet"/>
+      <w:lvlText w:val=""/>
+      <w:lvlJc w:val="left"/>
+      <w:pPr>
+        <w:ind w:left="6120" w:hanging="360"/>
+      </w:pPr>
+      <w:rPr>
+        <w:rFonts w:ascii="Wingdings" w:hAnsi="Wingdings" w:hint="default"/>
+      </w:rPr>
+    </w:lvl>
+  </w:abstractNum>
+  <w:abstractNum w:abstractNumId="7" w15:restartNumberingAfterBreak="0">
     <w:nsid w:val="54D66BBE"/>
     <w:multiLevelType w:val="hybridMultilevel"/>
     <w:tmpl w:val="2124C544"/>
@@ -2298,7 +3927,120 @@
       </w:pPr>
     </w:lvl>
   </w:abstractNum>
-  <w:abstractNum w:abstractNumId="5" w15:restartNumberingAfterBreak="0">
+  <w:abstractNum w:abstractNumId="8" w15:restartNumberingAfterBreak="0">
+    <w:nsid w:val="5E9A12BC"/>
+    <w:multiLevelType w:val="hybridMultilevel"/>
+    <w:tmpl w:val="CD8AAD40"/>
+    <w:lvl w:ilvl="0" w:tplc="0C090001">
+      <w:start w:val="1"/>
+      <w:numFmt w:val="bullet"/>
+      <w:lvlText w:val=""/>
+      <w:lvlJc w:val="left"/>
+      <w:pPr>
+        <w:ind w:left="360" w:hanging="360"/>
+      </w:pPr>
+      <w:rPr>
+        <w:rFonts w:ascii="Symbol" w:hAnsi="Symbol" w:hint="default"/>
+      </w:rPr>
+    </w:lvl>
+    <w:lvl w:ilvl="1" w:tplc="0C090003" w:tentative="1">
+      <w:start w:val="1"/>
+      <w:numFmt w:val="bullet"/>
+      <w:lvlText w:val="o"/>
+      <w:lvlJc w:val="left"/>
+      <w:pPr>
+        <w:ind w:left="1080" w:hanging="360"/>
+      </w:pPr>
+      <w:rPr>
+        <w:rFonts w:ascii="Courier New" w:hAnsi="Courier New" w:cs="Courier New" w:hint="default"/>
+      </w:rPr>
+    </w:lvl>
+    <w:lvl w:ilvl="2" w:tplc="0C090005" w:tentative="1">
+      <w:start w:val="1"/>
+      <w:numFmt w:val="bullet"/>
+      <w:lvlText w:val=""/>
+      <w:lvlJc w:val="left"/>
+      <w:pPr>
+        <w:ind w:left="1800" w:hanging="360"/>
+      </w:pPr>
+      <w:rPr>
+        <w:rFonts w:ascii="Wingdings" w:hAnsi="Wingdings" w:hint="default"/>
+      </w:rPr>
+    </w:lvl>
+    <w:lvl w:ilvl="3" w:tplc="0C090001" w:tentative="1">
+      <w:start w:val="1"/>
+      <w:numFmt w:val="bullet"/>
+      <w:lvlText w:val=""/>
+      <w:lvlJc w:val="left"/>
+      <w:pPr>
+        <w:ind w:left="2520" w:hanging="360"/>
+      </w:pPr>
+      <w:rPr>
+        <w:rFonts w:ascii="Symbol" w:hAnsi="Symbol" w:hint="default"/>
+      </w:rPr>
+    </w:lvl>
+    <w:lvl w:ilvl="4" w:tplc="0C090003" w:tentative="1">
+      <w:start w:val="1"/>
+      <w:numFmt w:val="bullet"/>
+      <w:lvlText w:val="o"/>
+      <w:lvlJc w:val="left"/>
+      <w:pPr>
+        <w:ind w:left="3240" w:hanging="360"/>
+      </w:pPr>
+      <w:rPr>
+        <w:rFonts w:ascii="Courier New" w:hAnsi="Courier New" w:cs="Courier New" w:hint="default"/>
+      </w:rPr>
+    </w:lvl>
+    <w:lvl w:ilvl="5" w:tplc="0C090005" w:tentative="1">
+      <w:start w:val="1"/>
+      <w:numFmt w:val="bullet"/>
+      <w:lvlText w:val=""/>
+      <w:lvlJc w:val="left"/>
+      <w:pPr>
+        <w:ind w:left="3960" w:hanging="360"/>
+      </w:pPr>
+      <w:rPr>
+        <w:rFonts w:ascii="Wingdings" w:hAnsi="Wingdings" w:hint="default"/>
+      </w:rPr>
+    </w:lvl>
+    <w:lvl w:ilvl="6" w:tplc="0C090001" w:tentative="1">
+      <w:start w:val="1"/>
+      <w:numFmt w:val="bullet"/>
+      <w:lvlText w:val=""/>
+      <w:lvlJc w:val="left"/>
+      <w:pPr>
+        <w:ind w:left="4680" w:hanging="360"/>
+      </w:pPr>
+      <w:rPr>
+        <w:rFonts w:ascii="Symbol" w:hAnsi="Symbol" w:hint="default"/>
+      </w:rPr>
+    </w:lvl>
+    <w:lvl w:ilvl="7" w:tplc="0C090003" w:tentative="1">
+      <w:start w:val="1"/>
+      <w:numFmt w:val="bullet"/>
+      <w:lvlText w:val="o"/>
+      <w:lvlJc w:val="left"/>
+      <w:pPr>
+        <w:ind w:left="5400" w:hanging="360"/>
+      </w:pPr>
+      <w:rPr>
+        <w:rFonts w:ascii="Courier New" w:hAnsi="Courier New" w:cs="Courier New" w:hint="default"/>
+      </w:rPr>
+    </w:lvl>
+    <w:lvl w:ilvl="8" w:tplc="0C090005" w:tentative="1">
+      <w:start w:val="1"/>
+      <w:numFmt w:val="bullet"/>
+      <w:lvlText w:val=""/>
+      <w:lvlJc w:val="left"/>
+      <w:pPr>
+        <w:ind w:left="6120" w:hanging="360"/>
+      </w:pPr>
+      <w:rPr>
+        <w:rFonts w:ascii="Wingdings" w:hAnsi="Wingdings" w:hint="default"/>
+      </w:rPr>
+    </w:lvl>
+  </w:abstractNum>
+  <w:abstractNum w:abstractNumId="9" w15:restartNumberingAfterBreak="0">
     <w:nsid w:val="644752A6"/>
     <w:multiLevelType w:val="hybridMultilevel"/>
     <w:tmpl w:val="6FF44D7C"/>
@@ -2411,7 +4153,120 @@
       </w:rPr>
     </w:lvl>
   </w:abstractNum>
-  <w:abstractNum w:abstractNumId="6" w15:restartNumberingAfterBreak="0">
+  <w:abstractNum w:abstractNumId="10" w15:restartNumberingAfterBreak="0">
+    <w:nsid w:val="6F9C064E"/>
+    <w:multiLevelType w:val="hybridMultilevel"/>
+    <w:tmpl w:val="207469F6"/>
+    <w:lvl w:ilvl="0" w:tplc="0C090001">
+      <w:start w:val="1"/>
+      <w:numFmt w:val="bullet"/>
+      <w:lvlText w:val=""/>
+      <w:lvlJc w:val="left"/>
+      <w:pPr>
+        <w:ind w:left="360" w:hanging="360"/>
+      </w:pPr>
+      <w:rPr>
+        <w:rFonts w:ascii="Symbol" w:hAnsi="Symbol" w:hint="default"/>
+      </w:rPr>
+    </w:lvl>
+    <w:lvl w:ilvl="1" w:tplc="0C090003" w:tentative="1">
+      <w:start w:val="1"/>
+      <w:numFmt w:val="bullet"/>
+      <w:lvlText w:val="o"/>
+      <w:lvlJc w:val="left"/>
+      <w:pPr>
+        <w:ind w:left="1080" w:hanging="360"/>
+      </w:pPr>
+      <w:rPr>
+        <w:rFonts w:ascii="Courier New" w:hAnsi="Courier New" w:cs="Courier New" w:hint="default"/>
+      </w:rPr>
+    </w:lvl>
+    <w:lvl w:ilvl="2" w:tplc="0C090005" w:tentative="1">
+      <w:start w:val="1"/>
+      <w:numFmt w:val="bullet"/>
+      <w:lvlText w:val=""/>
+      <w:lvlJc w:val="left"/>
+      <w:pPr>
+        <w:ind w:left="1800" w:hanging="360"/>
+      </w:pPr>
+      <w:rPr>
+        <w:rFonts w:ascii="Wingdings" w:hAnsi="Wingdings" w:hint="default"/>
+      </w:rPr>
+    </w:lvl>
+    <w:lvl w:ilvl="3" w:tplc="0C090001" w:tentative="1">
+      <w:start w:val="1"/>
+      <w:numFmt w:val="bullet"/>
+      <w:lvlText w:val=""/>
+      <w:lvlJc w:val="left"/>
+      <w:pPr>
+        <w:ind w:left="2520" w:hanging="360"/>
+      </w:pPr>
+      <w:rPr>
+        <w:rFonts w:ascii="Symbol" w:hAnsi="Symbol" w:hint="default"/>
+      </w:rPr>
+    </w:lvl>
+    <w:lvl w:ilvl="4" w:tplc="0C090003" w:tentative="1">
+      <w:start w:val="1"/>
+      <w:numFmt w:val="bullet"/>
+      <w:lvlText w:val="o"/>
+      <w:lvlJc w:val="left"/>
+      <w:pPr>
+        <w:ind w:left="3240" w:hanging="360"/>
+      </w:pPr>
+      <w:rPr>
+        <w:rFonts w:ascii="Courier New" w:hAnsi="Courier New" w:cs="Courier New" w:hint="default"/>
+      </w:rPr>
+    </w:lvl>
+    <w:lvl w:ilvl="5" w:tplc="0C090005" w:tentative="1">
+      <w:start w:val="1"/>
+      <w:numFmt w:val="bullet"/>
+      <w:lvlText w:val=""/>
+      <w:lvlJc w:val="left"/>
+      <w:pPr>
+        <w:ind w:left="3960" w:hanging="360"/>
+      </w:pPr>
+      <w:rPr>
+        <w:rFonts w:ascii="Wingdings" w:hAnsi="Wingdings" w:hint="default"/>
+      </w:rPr>
+    </w:lvl>
+    <w:lvl w:ilvl="6" w:tplc="0C090001" w:tentative="1">
+      <w:start w:val="1"/>
+      <w:numFmt w:val="bullet"/>
+      <w:lvlText w:val=""/>
+      <w:lvlJc w:val="left"/>
+      <w:pPr>
+        <w:ind w:left="4680" w:hanging="360"/>
+      </w:pPr>
+      <w:rPr>
+        <w:rFonts w:ascii="Symbol" w:hAnsi="Symbol" w:hint="default"/>
+      </w:rPr>
+    </w:lvl>
+    <w:lvl w:ilvl="7" w:tplc="0C090003" w:tentative="1">
+      <w:start w:val="1"/>
+      <w:numFmt w:val="bullet"/>
+      <w:lvlText w:val="o"/>
+      <w:lvlJc w:val="left"/>
+      <w:pPr>
+        <w:ind w:left="5400" w:hanging="360"/>
+      </w:pPr>
+      <w:rPr>
+        <w:rFonts w:ascii="Courier New" w:hAnsi="Courier New" w:cs="Courier New" w:hint="default"/>
+      </w:rPr>
+    </w:lvl>
+    <w:lvl w:ilvl="8" w:tplc="0C090005" w:tentative="1">
+      <w:start w:val="1"/>
+      <w:numFmt w:val="bullet"/>
+      <w:lvlText w:val=""/>
+      <w:lvlJc w:val="left"/>
+      <w:pPr>
+        <w:ind w:left="6120" w:hanging="360"/>
+      </w:pPr>
+      <w:rPr>
+        <w:rFonts w:ascii="Wingdings" w:hAnsi="Wingdings" w:hint="default"/>
+      </w:rPr>
+    </w:lvl>
+  </w:abstractNum>
+  <w:abstractNum w:abstractNumId="11" w15:restartNumberingAfterBreak="0">
     <w:nsid w:val="75C56A79"/>
     <w:multiLevelType w:val="hybridMultilevel"/>
     <w:tmpl w:val="C250EC70"/>
@@ -2525,7 +4380,7 @@
       </w:rPr>
     </w:lvl>
   </w:abstractNum>
-  <w:abstractNum w:abstractNumId="7" w15:restartNumberingAfterBreak="0">
+  <w:abstractNum w:abstractNumId="12" w15:restartNumberingAfterBreak="0">
     <w:nsid w:val="7A9F71F7"/>
     <w:multiLevelType w:val="hybridMultilevel"/>
     <w:tmpl w:val="A7109D44"/>
@@ -2639,34 +4494,49 @@
     </w:lvl>
   </w:abstractNum>
   <w:num w:numId="1" w16cid:durableId="1706589631">
-    <w:abstractNumId w:val="6"/>
+    <w:abstractNumId w:val="11"/>
   </w:num>
   <w:num w:numId="2" w16cid:durableId="1486507942">
-    <w:abstractNumId w:val="4"/>
+    <w:abstractNumId w:val="7"/>
   </w:num>
   <w:num w:numId="3" w16cid:durableId="1654527334">
-    <w:abstractNumId w:val="6"/>
+    <w:abstractNumId w:val="11"/>
   </w:num>
   <w:num w:numId="4" w16cid:durableId="313611606">
-    <w:abstractNumId w:val="4"/>
+    <w:abstractNumId w:val="7"/>
   </w:num>
   <w:num w:numId="5" w16cid:durableId="161971163">
-    <w:abstractNumId w:val="2"/>
+    <w:abstractNumId w:val="4"/>
   </w:num>
   <w:num w:numId="6" w16cid:durableId="236793732">
     <w:abstractNumId w:val="0"/>
   </w:num>
   <w:num w:numId="7" w16cid:durableId="722873415">
+    <w:abstractNumId w:val="5"/>
+  </w:num>
+  <w:num w:numId="8" w16cid:durableId="355471171">
+    <w:abstractNumId w:val="2"/>
+  </w:num>
+  <w:num w:numId="9" w16cid:durableId="1369262110">
+    <w:abstractNumId w:val="12"/>
+  </w:num>
+  <w:num w:numId="10" w16cid:durableId="1614364461">
+    <w:abstractNumId w:val="9"/>
+  </w:num>
+  <w:num w:numId="11" w16cid:durableId="1006715682">
     <w:abstractNumId w:val="3"/>
   </w:num>
-  <w:num w:numId="8" w16cid:durableId="355471171">
+  <w:num w:numId="12" w16cid:durableId="974410716">
+    <w:abstractNumId w:val="10"/>
+  </w:num>
+  <w:num w:numId="13" w16cid:durableId="259799659">
+    <w:abstractNumId w:val="6"/>
+  </w:num>
+  <w:num w:numId="14" w16cid:durableId="1553690099">
+    <w:abstractNumId w:val="8"/>
+  </w:num>
+  <w:num w:numId="15" w16cid:durableId="527452896">
     <w:abstractNumId w:val="1"/>
-  </w:num>
-  <w:num w:numId="9" w16cid:durableId="1369262110">
-    <w:abstractNumId w:val="7"/>
-  </w:num>
-  <w:num w:numId="10" w16cid:durableId="1614364461">
-    <w:abstractNumId w:val="5"/>
   </w:num>
 </w:numbering>
 </file>
